--- a/docs/开题报告书/2.开题报告书_吴希浙.docx
+++ b/docs/开题报告书/2.开题报告书_吴希浙.docx
@@ -63,7 +63,7 @@
         <w:spacing w:line="260" w:lineRule="exact"/>
         <w:jc w:val="center"/>
         <w:rPr>
-          <w:rFonts w:ascii="黑体" w:eastAsia="黑体" w:cs="宋体" w:hint="eastAsia"/>
+          <w:rFonts w:ascii="黑体" w:eastAsia="黑体" w:cs="宋体"/>
           <w:b/>
           <w:sz w:val="32"/>
           <w:szCs w:val="32"/>
@@ -552,59 +552,210 @@
           </w:tcPr>
           <w:p>
             <w:pPr>
-              <w:rPr>
-                <w:b/>
-              </w:rPr>
-            </w:pPr>
-          </w:p>
-          <w:p>
-            <w:pPr>
-              <w:rPr>
-                <w:b/>
-              </w:rPr>
-            </w:pPr>
-          </w:p>
-          <w:p>
-            <w:pPr>
-              <w:rPr>
-                <w:b/>
-              </w:rPr>
-            </w:pPr>
-          </w:p>
-          <w:p>
-            <w:pPr>
-              <w:rPr>
-                <w:b/>
-              </w:rPr>
-            </w:pPr>
-          </w:p>
-          <w:p>
-            <w:pPr>
-              <w:rPr>
-                <w:b/>
-              </w:rPr>
-            </w:pPr>
-          </w:p>
-          <w:p>
-            <w:pPr>
-              <w:rPr>
-                <w:b/>
-              </w:rPr>
-            </w:pPr>
-          </w:p>
-          <w:p>
-            <w:pPr>
-              <w:rPr>
-                <w:b/>
-              </w:rPr>
-            </w:pPr>
-          </w:p>
-          <w:p>
-            <w:pPr>
-              <w:rPr>
-                <w:b/>
-              </w:rPr>
-            </w:pPr>
+              <w:ind w:firstLineChars="200" w:firstLine="420"/>
+            </w:pPr>
+            <w:r>
+              <w:rPr>
+                <w:rFonts w:hint="eastAsia"/>
+              </w:rPr>
+              <w:t>在数字化、信息化教育和地理信息技术发展的大背景下，将最新的地理信息技术研究成果与地理课堂教学相结合，可以使学生在高中地理课堂上能够得到全面的发展，激化潜能</w:t>
+            </w:r>
+            <w:r>
+              <w:rPr>
+                <w:rFonts w:hint="eastAsia"/>
+              </w:rPr>
+              <w:t>。</w:t>
+            </w:r>
+          </w:p>
+          <w:p>
+            <w:pPr>
+              <w:ind w:firstLineChars="200" w:firstLine="420"/>
+            </w:pPr>
+            <w:r>
+              <w:rPr>
+                <w:rFonts w:hint="eastAsia"/>
+              </w:rPr>
+              <w:t>2020</w:t>
+            </w:r>
+            <w:r>
+              <w:rPr>
+                <w:rFonts w:hint="eastAsia"/>
+              </w:rPr>
+              <w:t>年</w:t>
+            </w:r>
+            <w:r>
+              <w:rPr>
+                <w:rFonts w:hint="eastAsia"/>
+              </w:rPr>
+              <w:t>9</w:t>
+            </w:r>
+            <w:r>
+              <w:rPr>
+                <w:rFonts w:hint="eastAsia"/>
+              </w:rPr>
+              <w:t>月</w:t>
+            </w:r>
+            <w:r>
+              <w:rPr>
+                <w:rFonts w:hint="eastAsia"/>
+              </w:rPr>
+              <w:t>15</w:t>
+            </w:r>
+            <w:r>
+              <w:rPr>
+                <w:rFonts w:hint="eastAsia"/>
+              </w:rPr>
+              <w:t>日，自然资源部向联合国捐赠了</w:t>
+            </w:r>
+            <w:r>
+              <w:rPr>
+                <w:rFonts w:hint="eastAsia"/>
+              </w:rPr>
+              <w:t>2020</w:t>
+            </w:r>
+            <w:r>
+              <w:rPr>
+                <w:rFonts w:hint="eastAsia"/>
+              </w:rPr>
+              <w:t>版</w:t>
+            </w:r>
+            <w:r>
+              <w:rPr>
+                <w:rFonts w:hint="eastAsia"/>
+              </w:rPr>
+              <w:t>30</w:t>
+            </w:r>
+            <w:r>
+              <w:rPr>
+                <w:rFonts w:hint="eastAsia"/>
+              </w:rPr>
+              <w:t>米全球地表覆盖数据，至此，</w:t>
+            </w:r>
+            <w:r>
+              <w:rPr>
+                <w:rFonts w:hint="eastAsia"/>
+              </w:rPr>
+              <w:t>Glob</w:t>
+            </w:r>
+            <w:r>
+              <w:t>eLand30</w:t>
+            </w:r>
+            <w:r>
+              <w:rPr>
+                <w:rFonts w:hint="eastAsia"/>
+              </w:rPr>
+              <w:t>产品已成功研制了</w:t>
+            </w:r>
+            <w:r>
+              <w:rPr>
+                <w:rFonts w:hint="eastAsia"/>
+              </w:rPr>
+              <w:t>2000</w:t>
+            </w:r>
+            <w:r>
+              <w:rPr>
+                <w:rFonts w:hint="eastAsia"/>
+              </w:rPr>
+              <w:t>、</w:t>
+            </w:r>
+            <w:r>
+              <w:rPr>
+                <w:rFonts w:hint="eastAsia"/>
+              </w:rPr>
+              <w:t>2010</w:t>
+            </w:r>
+            <w:r>
+              <w:rPr>
+                <w:rFonts w:hint="eastAsia"/>
+              </w:rPr>
+              <w:t>和</w:t>
+            </w:r>
+            <w:r>
+              <w:rPr>
+                <w:rFonts w:hint="eastAsia"/>
+              </w:rPr>
+              <w:t>2010</w:t>
+            </w:r>
+            <w:r>
+              <w:rPr>
+                <w:rFonts w:hint="eastAsia"/>
+              </w:rPr>
+              <w:t>三个基准年的数据</w:t>
+            </w:r>
+            <w:r>
+              <w:rPr>
+                <w:rFonts w:hint="eastAsia"/>
+              </w:rPr>
+              <w:t>。基于</w:t>
+            </w:r>
+            <w:r>
+              <w:rPr>
+                <w:rFonts w:hint="eastAsia"/>
+              </w:rPr>
+              <w:t>G</w:t>
+            </w:r>
+            <w:r>
+              <w:t>lobeLand30</w:t>
+            </w:r>
+            <w:r>
+              <w:rPr>
+                <w:rFonts w:hint="eastAsia"/>
+              </w:rPr>
+              <w:t>地表覆盖数据的特征，结合中学地理课程的标准和教材，通过使用不同案例可以在地理教学中起到很好的辅助作用。</w:t>
+            </w:r>
+          </w:p>
+          <w:p>
+            <w:pPr>
+              <w:ind w:firstLineChars="200" w:firstLine="420"/>
+              <w:rPr>
+                <w:b/>
+              </w:rPr>
+            </w:pPr>
+            <w:r>
+              <w:rPr>
+                <w:rFonts w:hint="eastAsia"/>
+              </w:rPr>
+              <w:t>综上，结合</w:t>
+            </w:r>
+            <w:r>
+              <w:rPr>
+                <w:rFonts w:hint="eastAsia"/>
+              </w:rPr>
+              <w:t>W</w:t>
+            </w:r>
+            <w:r>
+              <w:t>eb</w:t>
+            </w:r>
+            <w:r>
+              <w:rPr>
+                <w:rFonts w:hint="eastAsia"/>
+              </w:rPr>
+              <w:t>端的灵活性，使用</w:t>
+            </w:r>
+            <w:r>
+              <w:rPr>
+                <w:rFonts w:hint="eastAsia"/>
+              </w:rPr>
+              <w:t>G</w:t>
+            </w:r>
+            <w:r>
+              <w:t>lobeL</w:t>
+            </w:r>
+            <w:r>
+              <w:rPr>
+                <w:rFonts w:hint="eastAsia"/>
+              </w:rPr>
+              <w:t>and</w:t>
+            </w:r>
+            <w:r>
+              <w:t>30</w:t>
+            </w:r>
+            <w:r>
+              <w:rPr>
+                <w:rFonts w:hint="eastAsia"/>
+              </w:rPr>
+              <w:t>数据产品开发辅助地理教学系统，在课堂中向学生演示各种地理应用案例，以提高地理课堂教学效率和质量，具有一定的可行性。</w:t>
+            </w:r>
           </w:p>
         </w:tc>
       </w:tr>
@@ -654,10 +805,60 @@
           </w:tcPr>
           <w:p>
             <w:pPr>
-              <w:rPr>
-                <w:b/>
-              </w:rPr>
-            </w:pPr>
+              <w:ind w:firstLineChars="200" w:firstLine="420"/>
+              <w:rPr>
+                <w:rFonts w:hint="eastAsia"/>
+                <w:b/>
+              </w:rPr>
+            </w:pPr>
+            <w:r>
+              <w:rPr>
+                <w:rFonts w:hint="eastAsia"/>
+              </w:rPr>
+              <w:t>首先对地理信息技术与地理课堂教学的影响进行了解，分析其研究目的及现状，然后根据地理信息</w:t>
+            </w:r>
+            <w:r>
+              <w:rPr>
+                <w:rFonts w:hint="eastAsia"/>
+              </w:rPr>
+              <w:t>教学的重要性，对本课题进行深入分析，通过相关文献资料，整理系统需求和响应的技术选型，</w:t>
+            </w:r>
+            <w:r>
+              <w:rPr>
+                <w:rFonts w:hint="eastAsia"/>
+              </w:rPr>
+              <w:t>选择具有代表性的地理教学应用案例，</w:t>
+            </w:r>
+            <w:r>
+              <w:rPr>
+                <w:rFonts w:hint="eastAsia"/>
+              </w:rPr>
+              <w:t>进行</w:t>
+            </w:r>
+            <w:r>
+              <w:rPr>
+                <w:rFonts w:hint="eastAsia"/>
+              </w:rPr>
+              <w:t>教学</w:t>
+            </w:r>
+            <w:r>
+              <w:rPr>
+                <w:rFonts w:hint="eastAsia"/>
+              </w:rPr>
+              <w:t>系统开发。结合调查研究法、文献研究法、信息研究法和</w:t>
+            </w:r>
+            <w:r>
+              <w:rPr>
+                <w:rFonts w:hint="eastAsia"/>
+              </w:rPr>
+              <w:t>系统的实际演示效果</w:t>
+            </w:r>
+            <w:r>
+              <w:rPr>
+                <w:rFonts w:hint="eastAsia"/>
+              </w:rPr>
+              <w:t>对本课题进行研究和撰写。</w:t>
+            </w:r>
           </w:p>
         </w:tc>
       </w:tr>
@@ -707,10 +908,390 @@
           </w:tcPr>
           <w:p>
             <w:pPr>
-              <w:rPr>
-                <w:b/>
-              </w:rPr>
-            </w:pPr>
+              <w:pStyle w:val="a7"/>
+              <w:numPr>
+                <w:ilvl w:val="0"/>
+                <w:numId w:val="4"/>
+              </w:numPr>
+              <w:ind w:firstLineChars="0"/>
+              <w:rPr>
+                <w:bCs/>
+              </w:rPr>
+            </w:pPr>
+            <w:r>
+              <w:rPr>
+                <w:rFonts w:hint="eastAsia"/>
+                <w:bCs/>
+              </w:rPr>
+              <w:t>2020</w:t>
+            </w:r>
+            <w:r>
+              <w:rPr>
+                <w:rFonts w:hint="eastAsia"/>
+                <w:bCs/>
+              </w:rPr>
+              <w:t>年</w:t>
+            </w:r>
+            <w:r>
+              <w:rPr>
+                <w:rFonts w:hint="eastAsia"/>
+                <w:bCs/>
+              </w:rPr>
+              <w:t>12</w:t>
+            </w:r>
+            <w:r>
+              <w:rPr>
+                <w:rFonts w:hint="eastAsia"/>
+                <w:bCs/>
+              </w:rPr>
+              <w:t>月</w:t>
+            </w:r>
+            <w:r>
+              <w:rPr>
+                <w:rFonts w:hint="eastAsia"/>
+                <w:bCs/>
+              </w:rPr>
+              <w:t>7</w:t>
+            </w:r>
+            <w:r>
+              <w:rPr>
+                <w:rFonts w:hint="eastAsia"/>
+                <w:bCs/>
+              </w:rPr>
+              <w:t>日</w:t>
+            </w:r>
+            <w:r>
+              <w:rPr>
+                <w:rFonts w:hint="eastAsia"/>
+                <w:bCs/>
+              </w:rPr>
+              <w:t>-</w:t>
+            </w:r>
+            <w:r>
+              <w:rPr>
+                <w:rFonts w:hint="eastAsia"/>
+                <w:bCs/>
+              </w:rPr>
+              <w:t>12</w:t>
+            </w:r>
+            <w:r>
+              <w:rPr>
+                <w:rFonts w:hint="eastAsia"/>
+                <w:bCs/>
+              </w:rPr>
+              <w:t>日，</w:t>
+            </w:r>
+            <w:r>
+              <w:rPr>
+                <w:rFonts w:hint="eastAsia"/>
+                <w:bCs/>
+              </w:rPr>
+              <w:t>与指导老师沟通确定论文选题，编写《毕业论文（设计）任务书》</w:t>
+            </w:r>
+            <w:r>
+              <w:rPr>
+                <w:rFonts w:hint="eastAsia"/>
+                <w:bCs/>
+              </w:rPr>
+              <w:t>。</w:t>
+            </w:r>
+          </w:p>
+          <w:p>
+            <w:pPr>
+              <w:pStyle w:val="a7"/>
+              <w:numPr>
+                <w:ilvl w:val="0"/>
+                <w:numId w:val="4"/>
+              </w:numPr>
+              <w:ind w:firstLineChars="0"/>
+              <w:rPr>
+                <w:bCs/>
+              </w:rPr>
+            </w:pPr>
+            <w:r>
+              <w:rPr>
+                <w:rFonts w:hint="eastAsia"/>
+                <w:bCs/>
+              </w:rPr>
+              <w:t>2020</w:t>
+            </w:r>
+            <w:r>
+              <w:rPr>
+                <w:rFonts w:hint="eastAsia"/>
+                <w:bCs/>
+              </w:rPr>
+              <w:t>年</w:t>
+            </w:r>
+            <w:r>
+              <w:rPr>
+                <w:rFonts w:hint="eastAsia"/>
+                <w:bCs/>
+              </w:rPr>
+              <w:t>12</w:t>
+            </w:r>
+            <w:r>
+              <w:rPr>
+                <w:rFonts w:hint="eastAsia"/>
+                <w:bCs/>
+              </w:rPr>
+              <w:t>月</w:t>
+            </w:r>
+            <w:r>
+              <w:rPr>
+                <w:rFonts w:hint="eastAsia"/>
+                <w:bCs/>
+              </w:rPr>
+              <w:t>-</w:t>
+            </w:r>
+            <w:r>
+              <w:rPr>
+                <w:rFonts w:hint="eastAsia"/>
+                <w:bCs/>
+              </w:rPr>
+              <w:t>次年</w:t>
+            </w:r>
+            <w:r>
+              <w:rPr>
+                <w:rFonts w:hint="eastAsia"/>
+                <w:bCs/>
+              </w:rPr>
+              <w:t>1</w:t>
+            </w:r>
+            <w:r>
+              <w:rPr>
+                <w:rFonts w:hint="eastAsia"/>
+                <w:bCs/>
+              </w:rPr>
+              <w:t>月</w:t>
+            </w:r>
+            <w:r>
+              <w:rPr>
+                <w:rFonts w:hint="eastAsia"/>
+                <w:bCs/>
+              </w:rPr>
+              <w:t>10</w:t>
+            </w:r>
+            <w:r>
+              <w:rPr>
+                <w:rFonts w:hint="eastAsia"/>
+                <w:bCs/>
+              </w:rPr>
+              <w:t>日，研究选题相关资料，编写《开题报告书》。</w:t>
+            </w:r>
+          </w:p>
+          <w:p>
+            <w:pPr>
+              <w:pStyle w:val="a7"/>
+              <w:numPr>
+                <w:ilvl w:val="0"/>
+                <w:numId w:val="4"/>
+              </w:numPr>
+              <w:ind w:firstLineChars="0"/>
+              <w:rPr>
+                <w:bCs/>
+              </w:rPr>
+            </w:pPr>
+            <w:r>
+              <w:rPr>
+                <w:rFonts w:hint="eastAsia"/>
+                <w:bCs/>
+              </w:rPr>
+              <w:t>2020</w:t>
+            </w:r>
+            <w:r>
+              <w:rPr>
+                <w:rFonts w:hint="eastAsia"/>
+                <w:bCs/>
+              </w:rPr>
+              <w:t>年</w:t>
+            </w:r>
+            <w:r>
+              <w:rPr>
+                <w:rFonts w:hint="eastAsia"/>
+                <w:bCs/>
+              </w:rPr>
+              <w:t>12</w:t>
+            </w:r>
+            <w:r>
+              <w:rPr>
+                <w:rFonts w:hint="eastAsia"/>
+                <w:bCs/>
+              </w:rPr>
+              <w:t>月</w:t>
+            </w:r>
+            <w:r>
+              <w:rPr>
+                <w:rFonts w:hint="eastAsia"/>
+                <w:bCs/>
+              </w:rPr>
+              <w:t>-</w:t>
+            </w:r>
+            <w:r>
+              <w:rPr>
+                <w:rFonts w:hint="eastAsia"/>
+                <w:bCs/>
+              </w:rPr>
+              <w:t>次年</w:t>
+            </w:r>
+            <w:r>
+              <w:rPr>
+                <w:rFonts w:hint="eastAsia"/>
+                <w:bCs/>
+              </w:rPr>
+              <w:t>3</w:t>
+            </w:r>
+            <w:r>
+              <w:rPr>
+                <w:rFonts w:hint="eastAsia"/>
+                <w:bCs/>
+              </w:rPr>
+              <w:t>月，完成软件系统的开发应用</w:t>
+            </w:r>
+            <w:r>
+              <w:rPr>
+                <w:rFonts w:hint="eastAsia"/>
+                <w:bCs/>
+              </w:rPr>
+              <w:t>，并撰写论文</w:t>
+            </w:r>
+            <w:r>
+              <w:rPr>
+                <w:rFonts w:hint="eastAsia"/>
+                <w:bCs/>
+              </w:rPr>
+              <w:t>。</w:t>
+            </w:r>
+          </w:p>
+          <w:p>
+            <w:pPr>
+              <w:pStyle w:val="a7"/>
+              <w:numPr>
+                <w:ilvl w:val="0"/>
+                <w:numId w:val="4"/>
+              </w:numPr>
+              <w:ind w:firstLineChars="0"/>
+              <w:rPr>
+                <w:bCs/>
+              </w:rPr>
+            </w:pPr>
+            <w:r>
+              <w:rPr>
+                <w:rFonts w:hint="eastAsia"/>
+                <w:bCs/>
+              </w:rPr>
+              <w:t>2021</w:t>
+            </w:r>
+            <w:r>
+              <w:rPr>
+                <w:rFonts w:hint="eastAsia"/>
+                <w:bCs/>
+              </w:rPr>
+              <w:t>年</w:t>
+            </w:r>
+            <w:r>
+              <w:rPr>
+                <w:rFonts w:hint="eastAsia"/>
+                <w:bCs/>
+              </w:rPr>
+              <w:t>3</w:t>
+            </w:r>
+            <w:r>
+              <w:rPr>
+                <w:rFonts w:hint="eastAsia"/>
+                <w:bCs/>
+              </w:rPr>
+              <w:t>月</w:t>
+            </w:r>
+            <w:r>
+              <w:rPr>
+                <w:rFonts w:hint="eastAsia"/>
+                <w:bCs/>
+              </w:rPr>
+              <w:t>31</w:t>
+            </w:r>
+            <w:r>
+              <w:rPr>
+                <w:rFonts w:hint="eastAsia"/>
+                <w:bCs/>
+              </w:rPr>
+              <w:t>日前完成提交论文初稿。</w:t>
+            </w:r>
+          </w:p>
+          <w:p>
+            <w:pPr>
+              <w:pStyle w:val="a7"/>
+              <w:numPr>
+                <w:ilvl w:val="0"/>
+                <w:numId w:val="4"/>
+              </w:numPr>
+              <w:ind w:firstLineChars="0"/>
+              <w:rPr>
+                <w:bCs/>
+              </w:rPr>
+            </w:pPr>
+            <w:r>
+              <w:rPr>
+                <w:rFonts w:hint="eastAsia"/>
+                <w:bCs/>
+              </w:rPr>
+              <w:t>2021</w:t>
+            </w:r>
+            <w:r>
+              <w:rPr>
+                <w:rFonts w:hint="eastAsia"/>
+                <w:bCs/>
+              </w:rPr>
+              <w:t>年</w:t>
+            </w:r>
+            <w:r>
+              <w:rPr>
+                <w:rFonts w:hint="eastAsia"/>
+                <w:bCs/>
+              </w:rPr>
+              <w:t>4</w:t>
+            </w:r>
+            <w:r>
+              <w:rPr>
+                <w:rFonts w:hint="eastAsia"/>
+                <w:bCs/>
+              </w:rPr>
+              <w:t>月</w:t>
+            </w:r>
+            <w:r>
+              <w:rPr>
+                <w:rFonts w:hint="eastAsia"/>
+                <w:bCs/>
+              </w:rPr>
+              <w:t>15</w:t>
+            </w:r>
+            <w:r>
+              <w:rPr>
+                <w:rFonts w:hint="eastAsia"/>
+                <w:bCs/>
+              </w:rPr>
+              <w:t>日前完成论文最终稿。</w:t>
+            </w:r>
+          </w:p>
+          <w:p>
+            <w:pPr>
+              <w:pStyle w:val="a7"/>
+              <w:numPr>
+                <w:ilvl w:val="0"/>
+                <w:numId w:val="4"/>
+              </w:numPr>
+              <w:ind w:firstLineChars="0"/>
+              <w:rPr>
+                <w:rFonts w:hint="eastAsia"/>
+                <w:bCs/>
+              </w:rPr>
+            </w:pPr>
+            <w:r>
+              <w:rPr>
+                <w:rFonts w:hint="eastAsia"/>
+                <w:bCs/>
+              </w:rPr>
+              <w:t>后续，准备毕业论文答辩。</w:t>
+            </w:r>
           </w:p>
         </w:tc>
       </w:tr>
@@ -1069,6 +1650,7 @@
           <w:p>
             <w:pPr>
               <w:rPr>
+                <w:rFonts w:hint="eastAsia"/>
                 <w:b/>
               </w:rPr>
             </w:pPr>
@@ -1097,6 +1679,7 @@
           <w:p>
             <w:pPr>
               <w:rPr>
+                <w:rFonts w:hint="eastAsia"/>
                 <w:b/>
               </w:rPr>
             </w:pPr>
@@ -1178,13 +1761,7 @@
         </w:tc>
       </w:tr>
     </w:tbl>
-    <w:p>
-      <w:pPr>
-        <w:rPr>
-          <w:rFonts w:hint="eastAsia"/>
-        </w:rPr>
-      </w:pPr>
-    </w:p>
+    <w:p/>
     <w:sectPr>
       <w:pgSz w:w="11906" w:h="16838"/>
       <w:pgMar w:top="1418" w:right="1418" w:bottom="1418" w:left="1418" w:header="851" w:footer="992" w:gutter="0"/>
@@ -1236,6 +1813,184 @@
 <file path=word/numbering.xml><?xml version="1.0" encoding="utf-8"?>
 <w:numbering xmlns:wpc="http://schemas.microsoft.com/office/word/2010/wordprocessingCanvas" xmlns:cx="http://schemas.microsoft.com/office/drawing/2014/chartex" xmlns:cx1="http://schemas.microsoft.com/office/drawing/2015/9/8/chartex" xmlns:cx2="http://schemas.microsoft.com/office/drawing/2015/10/21/chartex" xmlns:cx3="http://schemas.microsoft.com/office/drawing/2016/5/9/chartex" xmlns:cx4="http://schemas.microsoft.com/office/drawing/2016/5/10/chartex" xmlns:cx5="http://schemas.microsoft.com/office/drawing/2016/5/11/chartex" xmlns:cx6="http://schemas.microsoft.com/office/drawing/2016/5/12/chartex" xmlns:cx7="http://schemas.microsoft.com/office/drawing/2016/5/13/chartex" xmlns:cx8="http://schemas.microsoft.com/office/drawing/2016/5/14/chartex" xmlns:mc="http://schemas.openxmlformats.org/markup-compatibility/2006" xmlns:aink="http://schemas.microsoft.com/office/drawing/2016/ink" xmlns:am3d="http://schemas.microsoft.com/office/drawing/2017/model3d" xmlns:o="urn:schemas-microsoft-com:office:office" xmlns:r="http://schemas.openxmlformats.org/officeDocument/2006/relationships" xmlns:m="http://schemas.openxmlformats.org/officeDocument/2006/math" xmlns:v="urn:schemas-microsoft-com:vml" xmlns:wp14="http://schemas.microsoft.com/office/word/2010/wordprocessingDrawing" xmlns:wp="http://schemas.openxmlformats.org/drawingml/2006/wordprocessingDrawing" xmlns:w10="urn:schemas-microsoft-com:office:word" xmlns:w="http://schemas.openxmlformats.org/wordprocessingml/2006/main" xmlns:w14="http://schemas.microsoft.com/office/word/2010/wordml" xmlns:w15="http://schemas.microsoft.com/office/word/2012/wordml" xmlns:w16cex="http://schemas.microsoft.com/office/word/2018/wordml/cex" xmlns:w16cid="http://schemas.microsoft.com/office/word/2016/wordml/cid" xmlns:w16="http://schemas.microsoft.com/office/word/2018/wordml" xmlns:w16se="http://schemas.microsoft.com/office/word/2015/wordml/symex" xmlns:wpg="http://schemas.microsoft.com/office/word/2010/wordprocessingGroup" xmlns:wpi="http://schemas.microsoft.com/office/word/2010/wordprocessingInk" xmlns:wne="http://schemas.microsoft.com/office/word/2006/wordml" xmlns:wps="http://schemas.microsoft.com/office/word/2010/wordprocessingShape" mc:Ignorable="w14 w15 w16se w16cid w16 w16cex wp14">
   <w:abstractNum w:abstractNumId="0" w15:restartNumberingAfterBreak="0">
+    <w:nsid w:val="42435130"/>
+    <w:multiLevelType w:val="hybridMultilevel"/>
+    <w:tmpl w:val="A9D84C64"/>
+    <w:lvl w:ilvl="0" w:tplc="E3781C3C">
+      <w:start w:val="1"/>
+      <w:numFmt w:val="decimal"/>
+      <w:lvlText w:val="%1."/>
+      <w:lvlJc w:val="left"/>
+      <w:pPr>
+        <w:ind w:left="360" w:hanging="360"/>
+      </w:pPr>
+      <w:rPr>
+        <w:rFonts w:hint="default"/>
+      </w:rPr>
+    </w:lvl>
+    <w:lvl w:ilvl="1" w:tplc="04090019" w:tentative="1">
+      <w:start w:val="1"/>
+      <w:numFmt w:val="lowerLetter"/>
+      <w:lvlText w:val="%2)"/>
+      <w:lvlJc w:val="left"/>
+      <w:pPr>
+        <w:ind w:left="840" w:hanging="420"/>
+      </w:pPr>
+    </w:lvl>
+    <w:lvl w:ilvl="2" w:tplc="0409001B" w:tentative="1">
+      <w:start w:val="1"/>
+      <w:numFmt w:val="lowerRoman"/>
+      <w:lvlText w:val="%3."/>
+      <w:lvlJc w:val="right"/>
+      <w:pPr>
+        <w:ind w:left="1260" w:hanging="420"/>
+      </w:pPr>
+    </w:lvl>
+    <w:lvl w:ilvl="3" w:tplc="0409000F" w:tentative="1">
+      <w:start w:val="1"/>
+      <w:numFmt w:val="decimal"/>
+      <w:lvlText w:val="%4."/>
+      <w:lvlJc w:val="left"/>
+      <w:pPr>
+        <w:ind w:left="1680" w:hanging="420"/>
+      </w:pPr>
+    </w:lvl>
+    <w:lvl w:ilvl="4" w:tplc="04090019" w:tentative="1">
+      <w:start w:val="1"/>
+      <w:numFmt w:val="lowerLetter"/>
+      <w:lvlText w:val="%5)"/>
+      <w:lvlJc w:val="left"/>
+      <w:pPr>
+        <w:ind w:left="2100" w:hanging="420"/>
+      </w:pPr>
+    </w:lvl>
+    <w:lvl w:ilvl="5" w:tplc="0409001B" w:tentative="1">
+      <w:start w:val="1"/>
+      <w:numFmt w:val="lowerRoman"/>
+      <w:lvlText w:val="%6."/>
+      <w:lvlJc w:val="right"/>
+      <w:pPr>
+        <w:ind w:left="2520" w:hanging="420"/>
+      </w:pPr>
+    </w:lvl>
+    <w:lvl w:ilvl="6" w:tplc="0409000F" w:tentative="1">
+      <w:start w:val="1"/>
+      <w:numFmt w:val="decimal"/>
+      <w:lvlText w:val="%7."/>
+      <w:lvlJc w:val="left"/>
+      <w:pPr>
+        <w:ind w:left="2940" w:hanging="420"/>
+      </w:pPr>
+    </w:lvl>
+    <w:lvl w:ilvl="7" w:tplc="04090019" w:tentative="1">
+      <w:start w:val="1"/>
+      <w:numFmt w:val="lowerLetter"/>
+      <w:lvlText w:val="%8)"/>
+      <w:lvlJc w:val="left"/>
+      <w:pPr>
+        <w:ind w:left="3360" w:hanging="420"/>
+      </w:pPr>
+    </w:lvl>
+    <w:lvl w:ilvl="8" w:tplc="0409001B" w:tentative="1">
+      <w:start w:val="1"/>
+      <w:numFmt w:val="lowerRoman"/>
+      <w:lvlText w:val="%9."/>
+      <w:lvlJc w:val="right"/>
+      <w:pPr>
+        <w:ind w:left="3780" w:hanging="420"/>
+      </w:pPr>
+    </w:lvl>
+  </w:abstractNum>
+  <w:abstractNum w:abstractNumId="1" w15:restartNumberingAfterBreak="0">
+    <w:nsid w:val="5A566D87"/>
+    <w:multiLevelType w:val="hybridMultilevel"/>
+    <w:tmpl w:val="7422C836"/>
+    <w:lvl w:ilvl="0" w:tplc="09E041C4">
+      <w:start w:val="1"/>
+      <w:numFmt w:val="decimal"/>
+      <w:lvlText w:val="%1."/>
+      <w:lvlJc w:val="left"/>
+      <w:pPr>
+        <w:ind w:left="360" w:hanging="360"/>
+      </w:pPr>
+      <w:rPr>
+        <w:rFonts w:hint="default"/>
+      </w:rPr>
+    </w:lvl>
+    <w:lvl w:ilvl="1" w:tplc="04090019" w:tentative="1">
+      <w:start w:val="1"/>
+      <w:numFmt w:val="lowerLetter"/>
+      <w:lvlText w:val="%2)"/>
+      <w:lvlJc w:val="left"/>
+      <w:pPr>
+        <w:ind w:left="840" w:hanging="420"/>
+      </w:pPr>
+    </w:lvl>
+    <w:lvl w:ilvl="2" w:tplc="0409001B" w:tentative="1">
+      <w:start w:val="1"/>
+      <w:numFmt w:val="lowerRoman"/>
+      <w:lvlText w:val="%3."/>
+      <w:lvlJc w:val="right"/>
+      <w:pPr>
+        <w:ind w:left="1260" w:hanging="420"/>
+      </w:pPr>
+    </w:lvl>
+    <w:lvl w:ilvl="3" w:tplc="0409000F" w:tentative="1">
+      <w:start w:val="1"/>
+      <w:numFmt w:val="decimal"/>
+      <w:lvlText w:val="%4."/>
+      <w:lvlJc w:val="left"/>
+      <w:pPr>
+        <w:ind w:left="1680" w:hanging="420"/>
+      </w:pPr>
+    </w:lvl>
+    <w:lvl w:ilvl="4" w:tplc="04090019" w:tentative="1">
+      <w:start w:val="1"/>
+      <w:numFmt w:val="lowerLetter"/>
+      <w:lvlText w:val="%5)"/>
+      <w:lvlJc w:val="left"/>
+      <w:pPr>
+        <w:ind w:left="2100" w:hanging="420"/>
+      </w:pPr>
+    </w:lvl>
+    <w:lvl w:ilvl="5" w:tplc="0409001B" w:tentative="1">
+      <w:start w:val="1"/>
+      <w:numFmt w:val="lowerRoman"/>
+      <w:lvlText w:val="%6."/>
+      <w:lvlJc w:val="right"/>
+      <w:pPr>
+        <w:ind w:left="2520" w:hanging="420"/>
+      </w:pPr>
+    </w:lvl>
+    <w:lvl w:ilvl="6" w:tplc="0409000F" w:tentative="1">
+      <w:start w:val="1"/>
+      <w:numFmt w:val="decimal"/>
+      <w:lvlText w:val="%7."/>
+      <w:lvlJc w:val="left"/>
+      <w:pPr>
+        <w:ind w:left="2940" w:hanging="420"/>
+      </w:pPr>
+    </w:lvl>
+    <w:lvl w:ilvl="7" w:tplc="04090019" w:tentative="1">
+      <w:start w:val="1"/>
+      <w:numFmt w:val="lowerLetter"/>
+      <w:lvlText w:val="%8)"/>
+      <w:lvlJc w:val="left"/>
+      <w:pPr>
+        <w:ind w:left="3360" w:hanging="420"/>
+      </w:pPr>
+    </w:lvl>
+    <w:lvl w:ilvl="8" w:tplc="0409001B" w:tentative="1">
+      <w:start w:val="1"/>
+      <w:numFmt w:val="lowerRoman"/>
+      <w:lvlText w:val="%9."/>
+      <w:lvlJc w:val="right"/>
+      <w:pPr>
+        <w:ind w:left="3780" w:hanging="420"/>
+      </w:pPr>
+    </w:lvl>
+  </w:abstractNum>
+  <w:abstractNum w:abstractNumId="2" w15:restartNumberingAfterBreak="0">
     <w:nsid w:val="6F667BDF"/>
     <w:multiLevelType w:val="hybridMultilevel"/>
     <w:tmpl w:val="350A2E56"/>
@@ -1324,7 +2079,105 @@
       </w:pPr>
     </w:lvl>
   </w:abstractNum>
+  <w:abstractNum w:abstractNumId="3" w15:restartNumberingAfterBreak="0">
+    <w:nsid w:val="7C406A79"/>
+    <w:multiLevelType w:val="hybridMultilevel"/>
+    <w:tmpl w:val="75C0E2A6"/>
+    <w:lvl w:ilvl="0" w:tplc="174E752C">
+      <w:start w:val="1"/>
+      <w:numFmt w:val="decimal"/>
+      <w:lvlText w:val="%1."/>
+      <w:lvlJc w:val="left"/>
+      <w:pPr>
+        <w:ind w:left="360" w:hanging="360"/>
+      </w:pPr>
+      <w:rPr>
+        <w:rFonts w:hint="default"/>
+      </w:rPr>
+    </w:lvl>
+    <w:lvl w:ilvl="1" w:tplc="04090019" w:tentative="1">
+      <w:start w:val="1"/>
+      <w:numFmt w:val="lowerLetter"/>
+      <w:lvlText w:val="%2)"/>
+      <w:lvlJc w:val="left"/>
+      <w:pPr>
+        <w:ind w:left="840" w:hanging="420"/>
+      </w:pPr>
+    </w:lvl>
+    <w:lvl w:ilvl="2" w:tplc="0409001B" w:tentative="1">
+      <w:start w:val="1"/>
+      <w:numFmt w:val="lowerRoman"/>
+      <w:lvlText w:val="%3."/>
+      <w:lvlJc w:val="right"/>
+      <w:pPr>
+        <w:ind w:left="1260" w:hanging="420"/>
+      </w:pPr>
+    </w:lvl>
+    <w:lvl w:ilvl="3" w:tplc="0409000F" w:tentative="1">
+      <w:start w:val="1"/>
+      <w:numFmt w:val="decimal"/>
+      <w:lvlText w:val="%4."/>
+      <w:lvlJc w:val="left"/>
+      <w:pPr>
+        <w:ind w:left="1680" w:hanging="420"/>
+      </w:pPr>
+    </w:lvl>
+    <w:lvl w:ilvl="4" w:tplc="04090019" w:tentative="1">
+      <w:start w:val="1"/>
+      <w:numFmt w:val="lowerLetter"/>
+      <w:lvlText w:val="%5)"/>
+      <w:lvlJc w:val="left"/>
+      <w:pPr>
+        <w:ind w:left="2100" w:hanging="420"/>
+      </w:pPr>
+    </w:lvl>
+    <w:lvl w:ilvl="5" w:tplc="0409001B" w:tentative="1">
+      <w:start w:val="1"/>
+      <w:numFmt w:val="lowerRoman"/>
+      <w:lvlText w:val="%6."/>
+      <w:lvlJc w:val="right"/>
+      <w:pPr>
+        <w:ind w:left="2520" w:hanging="420"/>
+      </w:pPr>
+    </w:lvl>
+    <w:lvl w:ilvl="6" w:tplc="0409000F" w:tentative="1">
+      <w:start w:val="1"/>
+      <w:numFmt w:val="decimal"/>
+      <w:lvlText w:val="%7."/>
+      <w:lvlJc w:val="left"/>
+      <w:pPr>
+        <w:ind w:left="2940" w:hanging="420"/>
+      </w:pPr>
+    </w:lvl>
+    <w:lvl w:ilvl="7" w:tplc="04090019" w:tentative="1">
+      <w:start w:val="1"/>
+      <w:numFmt w:val="lowerLetter"/>
+      <w:lvlText w:val="%8)"/>
+      <w:lvlJc w:val="left"/>
+      <w:pPr>
+        <w:ind w:left="3360" w:hanging="420"/>
+      </w:pPr>
+    </w:lvl>
+    <w:lvl w:ilvl="8" w:tplc="0409001B" w:tentative="1">
+      <w:start w:val="1"/>
+      <w:numFmt w:val="lowerRoman"/>
+      <w:lvlText w:val="%9."/>
+      <w:lvlJc w:val="right"/>
+      <w:pPr>
+        <w:ind w:left="3780" w:hanging="420"/>
+      </w:pPr>
+    </w:lvl>
+  </w:abstractNum>
   <w:num w:numId="1">
+    <w:abstractNumId w:val="2"/>
+  </w:num>
+  <w:num w:numId="2">
+    <w:abstractNumId w:val="1"/>
+  </w:num>
+  <w:num w:numId="3">
+    <w:abstractNumId w:val="3"/>
+  </w:num>
+  <w:num w:numId="4">
     <w:abstractNumId w:val="0"/>
   </w:num>
 </w:numbering>
